--- a/notes/ado_diagram.docx
+++ b/notes/ado_diagram.docx
@@ -664,6 +664,9 @@
         </mc:AlternateContent>
       </w:r>
       <w:r>
+        <w:rPr>
+          <w:noProof/>
+        </w:rPr>
         <mc:AlternateContent>
           <mc:Choice Requires="wps">
             <w:drawing>
@@ -716,10 +719,7 @@
                               <w:jc w:val="center"/>
                             </w:pPr>
                             <w:r>
-                              <w:t xml:space="preserve">Common </w:t>
-                            </w:r>
-                            <w:r>
-                              <w:t xml:space="preserve">Provider </w:t>
+                              <w:t xml:space="preserve">Common Provider </w:t>
                             </w:r>
                           </w:p>
                         </w:txbxContent>
@@ -761,6 +761,9 @@
         </mc:AlternateContent>
       </w:r>
       <w:r>
+        <w:rPr>
+          <w:noProof/>
+        </w:rPr>
         <mc:AlternateContent>
           <mc:Choice Requires="wps">
             <w:drawing>
@@ -852,6 +855,9 @@
         </mc:AlternateContent>
       </w:r>
       <w:r>
+        <w:rPr>
+          <w:noProof/>
+        </w:rPr>
         <mc:AlternateContent>
           <mc:Choice Requires="wps">
             <w:drawing>
@@ -919,6 +925,9 @@
         </mc:AlternateContent>
       </w:r>
       <w:r>
+        <w:rPr>
+          <w:noProof/>
+        </w:rPr>
         <mc:AlternateContent>
           <mc:Choice Requires="wps">
             <w:drawing>
@@ -1274,6 +1283,9 @@
     </w:p>
     <w:p>
       <w:r>
+        <w:rPr>
+          <w:noProof/>
+        </w:rPr>
         <w:drawing>
           <wp:inline distT="0" distB="0" distL="0" distR="0" wp14:anchorId="4E9EE437" wp14:editId="19604A71">
             <wp:extent cx="5943600" cy="4214495"/>
@@ -1313,6 +1325,9 @@
     </w:p>
     <w:p>
       <w:r>
+        <w:rPr>
+          <w:noProof/>
+        </w:rPr>
         <w:lastRenderedPageBreak/>
         <w:drawing>
           <wp:inline distT="0" distB="0" distL="0" distR="0" wp14:anchorId="5E0DAFE2" wp14:editId="21733199">
@@ -1366,6 +1381,9 @@
     </w:p>
     <w:p>
       <w:r>
+        <w:rPr>
+          <w:noProof/>
+        </w:rPr>
         <w:drawing>
           <wp:inline distT="0" distB="0" distL="0" distR="0" wp14:anchorId="3DF99EC3" wp14:editId="4E520BCA">
             <wp:extent cx="5943600" cy="434975"/>
@@ -1428,6 +1446,9 @@
     </w:p>
     <w:p>
       <w:r>
+        <w:rPr>
+          <w:noProof/>
+        </w:rPr>
         <w:drawing>
           <wp:inline distT="0" distB="0" distL="0" distR="0" wp14:anchorId="406156D1" wp14:editId="1C348DDC">
             <wp:extent cx="2128838" cy="2687085"/>
@@ -1467,6 +1488,9 @@
     </w:p>
     <w:p>
       <w:r>
+        <w:rPr>
+          <w:noProof/>
+        </w:rPr>
         <w:drawing>
           <wp:inline distT="0" distB="0" distL="0" distR="0" wp14:anchorId="47217814" wp14:editId="18580AC1">
             <wp:extent cx="5943600" cy="2276475"/>
@@ -1492,6 +1516,46 @@
                     <a:xfrm>
                       <a:off x="0" y="0"/>
                       <a:ext cx="5943600" cy="2276475"/>
+                    </a:xfrm>
+                    <a:prstGeom prst="rect">
+                      <a:avLst/>
+                    </a:prstGeom>
+                  </pic:spPr>
+                </pic:pic>
+              </a:graphicData>
+            </a:graphic>
+          </wp:inline>
+        </w:drawing>
+      </w:r>
+    </w:p>
+    <w:p/>
+    <w:p>
+      <w:r>
+        <w:drawing>
+          <wp:inline distT="0" distB="0" distL="0" distR="0" wp14:anchorId="58284922" wp14:editId="09799E11">
+            <wp:extent cx="5943600" cy="1249045"/>
+            <wp:effectExtent l="0" t="0" r="0" b="8255"/>
+            <wp:docPr id="23" name="Picture 23"/>
+            <wp:cNvGraphicFramePr>
+              <a:graphicFrameLocks xmlns:a="http://schemas.openxmlformats.org/drawingml/2006/main" noChangeAspect="1"/>
+            </wp:cNvGraphicFramePr>
+            <a:graphic xmlns:a="http://schemas.openxmlformats.org/drawingml/2006/main">
+              <a:graphicData uri="http://schemas.openxmlformats.org/drawingml/2006/picture">
+                <pic:pic xmlns:pic="http://schemas.openxmlformats.org/drawingml/2006/picture">
+                  <pic:nvPicPr>
+                    <pic:cNvPr id="1" name=""/>
+                    <pic:cNvPicPr/>
+                  </pic:nvPicPr>
+                  <pic:blipFill>
+                    <a:blip r:embed="rId10"/>
+                    <a:stretch>
+                      <a:fillRect/>
+                    </a:stretch>
+                  </pic:blipFill>
+                  <pic:spPr>
+                    <a:xfrm>
+                      <a:off x="0" y="0"/>
+                      <a:ext cx="5943600" cy="1249045"/>
                     </a:xfrm>
                     <a:prstGeom prst="rect">
                       <a:avLst/>
